--- a/Content/Content-Writeups-Home.docx
+++ b/Content/Content-Writeups-Home.docx
@@ -21,16 +21,16 @@
           <wp:inline distB="114300" distT="114300" distL="114300" distR="114300">
             <wp:extent cx="5731200" cy="3606800"/>
             <wp:effectExtent b="0" l="0" r="0" t="0"/>
-            <wp:docPr id="2" name="image3.png"/>
+            <wp:docPr id="4" name="image1.png"/>
             <a:graphic>
               <a:graphicData uri="http://schemas.openxmlformats.org/drawingml/2006/picture">
                 <pic:pic>
                   <pic:nvPicPr>
-                    <pic:cNvPr id="0" name="image3.png"/>
+                    <pic:cNvPr id="0" name="image1.png"/>
                     <pic:cNvPicPr preferRelativeResize="0"/>
                   </pic:nvPicPr>
                   <pic:blipFill>
-                    <a:blip r:embed="rId6"/>
+                    <a:blip r:embed="rId7"/>
                     <a:srcRect b="0" l="0" r="0" t="0"/>
                     <a:stretch>
                       <a:fillRect/>
@@ -145,7 +145,7 @@
           <w:szCs w:val="20"/>
           <w:rtl w:val="0"/>
         </w:rPr>
-        <w:t xml:space="preserve">About  [Redirect to product page]</w:t>
+        <w:t xml:space="preserve">About  [Redirect to About Us Page]</w:t>
       </w:r>
     </w:p>
     <w:p>
@@ -168,7 +168,7 @@
           <w:szCs w:val="20"/>
           <w:rtl w:val="0"/>
         </w:rPr>
-        <w:t xml:space="preserve">Browse [can be “feed”?]</w:t>
+        <w:t xml:space="preserve">Browse [Redirect to Product Page]</w:t>
       </w:r>
     </w:p>
     <w:p>
@@ -772,301 +772,7 @@
           <wp:inline distB="114300" distT="114300" distL="114300" distR="114300">
             <wp:extent cx="5731200" cy="3581400"/>
             <wp:effectExtent b="0" l="0" r="0" t="0"/>
-            <wp:docPr id="3" name="image1.png"/>
-            <a:graphic>
-              <a:graphicData uri="http://schemas.openxmlformats.org/drawingml/2006/picture">
-                <pic:pic>
-                  <pic:nvPicPr>
-                    <pic:cNvPr id="0" name="image1.png"/>
-                    <pic:cNvPicPr preferRelativeResize="0"/>
-                  </pic:nvPicPr>
-                  <pic:blipFill>
-                    <a:blip r:embed="rId7"/>
-                    <a:srcRect b="0" l="0" r="0" t="0"/>
-                    <a:stretch>
-                      <a:fillRect/>
-                    </a:stretch>
-                  </pic:blipFill>
-                  <pic:spPr>
-                    <a:xfrm>
-                      <a:off x="0" y="0"/>
-                      <a:ext cx="5731200" cy="3581400"/>
-                    </a:xfrm>
-                    <a:prstGeom prst="rect"/>
-                    <a:ln/>
-                  </pic:spPr>
-                </pic:pic>
-              </a:graphicData>
-            </a:graphic>
-          </wp:inline>
-        </w:drawing>
-      </w:r>
-      <w:r>
-        <w:rPr>
-          <w:rtl w:val="0"/>
-        </w:rPr>
-      </w:r>
-    </w:p>
-    <w:p>
-      <w:pPr>
-        <w:numPr>
-          <w:ilvl w:val="0"/>
-          <w:numId w:val="1"/>
-        </w:numPr>
-        <w:ind w:left="720" w:hanging="360"/>
-        <w:rPr>
-          <w:rFonts w:ascii="Open Sans" w:cs="Open Sans" w:eastAsia="Open Sans" w:hAnsi="Open Sans"/>
-          <w:sz w:val="20"/>
-          <w:szCs w:val="20"/>
-        </w:rPr>
-      </w:pPr>
-      <w:r>
-        <w:rPr>
-          <w:rFonts w:ascii="Open Sans" w:cs="Open Sans" w:eastAsia="Open Sans" w:hAnsi="Open Sans"/>
-          <w:sz w:val="20"/>
-          <w:szCs w:val="20"/>
-          <w:rtl w:val="0"/>
-        </w:rPr>
-        <w:t xml:space="preserve">&lt;h2&gt;Take your future to greater heights&lt;h2&gt;</w:t>
-      </w:r>
-    </w:p>
-    <w:p>
-      <w:pPr>
-        <w:numPr>
-          <w:ilvl w:val="1"/>
-          <w:numId w:val="1"/>
-        </w:numPr>
-        <w:ind w:left="1440" w:hanging="360"/>
-        <w:rPr>
-          <w:rFonts w:ascii="Open Sans" w:cs="Open Sans" w:eastAsia="Open Sans" w:hAnsi="Open Sans"/>
-          <w:sz w:val="20"/>
-          <w:szCs w:val="20"/>
-        </w:rPr>
-      </w:pPr>
-      <w:r>
-        <w:rPr>
-          <w:rFonts w:ascii="Open Sans" w:cs="Open Sans" w:eastAsia="Open Sans" w:hAnsi="Open Sans"/>
-          <w:sz w:val="20"/>
-          <w:szCs w:val="20"/>
-          <w:rtl w:val="0"/>
-        </w:rPr>
-        <w:t xml:space="preserve">[placeholder="study materials, table, kid toys"]</w:t>
-      </w:r>
-    </w:p>
-    <w:p>
-      <w:pPr>
-        <w:numPr>
-          <w:ilvl w:val="0"/>
-          <w:numId w:val="1"/>
-        </w:numPr>
-        <w:ind w:left="720" w:hanging="360"/>
-        <w:rPr>
-          <w:rFonts w:ascii="Open Sans" w:cs="Open Sans" w:eastAsia="Open Sans" w:hAnsi="Open Sans"/>
-          <w:sz w:val="20"/>
-          <w:szCs w:val="20"/>
-        </w:rPr>
-      </w:pPr>
-      <w:r>
-        <w:rPr>
-          <w:rFonts w:ascii="Open Sans" w:cs="Open Sans" w:eastAsia="Open Sans" w:hAnsi="Open Sans"/>
-          <w:sz w:val="20"/>
-          <w:szCs w:val="20"/>
-          <w:rtl w:val="0"/>
-        </w:rPr>
-        <w:t xml:space="preserve">&lt;!-- Mission Statement &amp; Vision Statement --&gt;</w:t>
-      </w:r>
-    </w:p>
-    <w:p>
-      <w:pPr>
-        <w:numPr>
-          <w:ilvl w:val="1"/>
-          <w:numId w:val="1"/>
-        </w:numPr>
-        <w:ind w:left="1440" w:hanging="360"/>
-        <w:rPr>
-          <w:rFonts w:ascii="Open Sans" w:cs="Open Sans" w:eastAsia="Open Sans" w:hAnsi="Open Sans"/>
-          <w:sz w:val="20"/>
-          <w:szCs w:val="20"/>
-        </w:rPr>
-      </w:pPr>
-      <w:r>
-        <w:rPr>
-          <w:rFonts w:ascii="Open Sans" w:cs="Open Sans" w:eastAsia="Open Sans" w:hAnsi="Open Sans"/>
-          <w:sz w:val="20"/>
-          <w:szCs w:val="20"/>
-          <w:rtl w:val="0"/>
-        </w:rPr>
-        <w:t xml:space="preserve">&lt;h4&gt;Our Mission&lt;h4/&gt;</w:t>
-      </w:r>
-    </w:p>
-    <w:p>
-      <w:pPr>
-        <w:numPr>
-          <w:ilvl w:val="2"/>
-          <w:numId w:val="1"/>
-        </w:numPr>
-        <w:ind w:left="2160" w:hanging="360"/>
-        <w:rPr>
-          <w:rFonts w:ascii="Open Sans" w:cs="Open Sans" w:eastAsia="Open Sans" w:hAnsi="Open Sans"/>
-          <w:sz w:val="20"/>
-          <w:szCs w:val="20"/>
-        </w:rPr>
-      </w:pPr>
-      <w:r>
-        <w:rPr>
-          <w:rFonts w:ascii="Open Sans" w:cs="Open Sans" w:eastAsia="Open Sans" w:hAnsi="Open Sans"/>
-          <w:sz w:val="20"/>
-          <w:szCs w:val="20"/>
-          <w:rtl w:val="0"/>
-        </w:rPr>
-        <w:t xml:space="preserve">&lt;p&gt;Take5’s vision is to build an ecosystem of everlasting learners, a community that allows limitless and accessible learning opportunities for everyone.&lt;p/&gt;</w:t>
-      </w:r>
-    </w:p>
-    <w:p>
-      <w:pPr>
-        <w:numPr>
-          <w:ilvl w:val="1"/>
-          <w:numId w:val="1"/>
-        </w:numPr>
-        <w:ind w:left="1440" w:hanging="360"/>
-        <w:rPr>
-          <w:rFonts w:ascii="Open Sans" w:cs="Open Sans" w:eastAsia="Open Sans" w:hAnsi="Open Sans"/>
-          <w:sz w:val="20"/>
-          <w:szCs w:val="20"/>
-        </w:rPr>
-      </w:pPr>
-      <w:r>
-        <w:rPr>
-          <w:rFonts w:ascii="Open Sans" w:cs="Open Sans" w:eastAsia="Open Sans" w:hAnsi="Open Sans"/>
-          <w:sz w:val="20"/>
-          <w:szCs w:val="20"/>
-          <w:rtl w:val="0"/>
-        </w:rPr>
-        <w:t xml:space="preserve">&lt;h4&gt;Our Vision&lt;h4&gt;</w:t>
-      </w:r>
-    </w:p>
-    <w:p>
-      <w:pPr>
-        <w:numPr>
-          <w:ilvl w:val="2"/>
-          <w:numId w:val="1"/>
-        </w:numPr>
-        <w:ind w:left="2160" w:hanging="360"/>
-        <w:rPr>
-          <w:rFonts w:ascii="Open Sans" w:cs="Open Sans" w:eastAsia="Open Sans" w:hAnsi="Open Sans"/>
-          <w:sz w:val="20"/>
-          <w:szCs w:val="20"/>
-        </w:rPr>
-      </w:pPr>
-      <w:r>
-        <w:rPr>
-          <w:rFonts w:ascii="Open Sans" w:cs="Open Sans" w:eastAsia="Open Sans" w:hAnsi="Open Sans"/>
-          <w:sz w:val="20"/>
-          <w:szCs w:val="20"/>
-          <w:rtl w:val="0"/>
-        </w:rPr>
-        <w:t xml:space="preserve">&lt;p&gt;Our mission is to provide accessibility for everyone to useful and quick resources for education&lt;p&gt;</w:t>
-      </w:r>
-    </w:p>
-    <w:p>
-      <w:pPr>
-        <w:numPr>
-          <w:ilvl w:val="1"/>
-          <w:numId w:val="1"/>
-        </w:numPr>
-        <w:ind w:left="1440" w:hanging="360"/>
-        <w:rPr>
-          <w:rFonts w:ascii="Open Sans" w:cs="Open Sans" w:eastAsia="Open Sans" w:hAnsi="Open Sans"/>
-          <w:sz w:val="20"/>
-          <w:szCs w:val="20"/>
-        </w:rPr>
-      </w:pPr>
-      <w:r>
-        <w:rPr>
-          <w:rFonts w:ascii="Open Sans" w:cs="Open Sans" w:eastAsia="Open Sans" w:hAnsi="Open Sans"/>
-          <w:sz w:val="20"/>
-          <w:szCs w:val="20"/>
-          <w:rtl w:val="0"/>
-        </w:rPr>
-        <w:t xml:space="preserve">&lt;p&gt;</w:t>
-      </w:r>
-    </w:p>
-    <w:p>
-      <w:pPr>
-        <w:ind w:left="1440" w:firstLine="0"/>
-        <w:rPr>
-          <w:rFonts w:ascii="Open Sans" w:cs="Open Sans" w:eastAsia="Open Sans" w:hAnsi="Open Sans"/>
-          <w:sz w:val="20"/>
-          <w:szCs w:val="20"/>
-        </w:rPr>
-      </w:pPr>
-      <w:r>
-        <w:rPr>
-          <w:rFonts w:ascii="Open Sans" w:cs="Open Sans" w:eastAsia="Open Sans" w:hAnsi="Open Sans"/>
-          <w:sz w:val="20"/>
-          <w:szCs w:val="20"/>
-          <w:rtl w:val="0"/>
-        </w:rPr>
-        <w:t xml:space="preserve">&lt;i&gt;Founded in 2021 by 4 passionate individuals with a great purpose in improving the lives of people in the education sector, Take5 serves as a zone for everyone to connect and find suitable solutions to enhance academic journeys. The 4 pillars established by the founders comprises: passion, motivation, perseverance and resources. &lt;br/&gt;</w:t>
-      </w:r>
-    </w:p>
-    <w:p>
-      <w:pPr>
-        <w:ind w:left="1440" w:firstLine="0"/>
-        <w:rPr>
-          <w:rFonts w:ascii="Open Sans" w:cs="Open Sans" w:eastAsia="Open Sans" w:hAnsi="Open Sans"/>
-          <w:sz w:val="20"/>
-          <w:szCs w:val="20"/>
-        </w:rPr>
-      </w:pPr>
-      <w:r>
-        <w:rPr>
-          <w:rFonts w:ascii="Open Sans" w:cs="Open Sans" w:eastAsia="Open Sans" w:hAnsi="Open Sans"/>
-          <w:sz w:val="20"/>
-          <w:szCs w:val="20"/>
-          <w:rtl w:val="0"/>
-        </w:rPr>
-        <w:t xml:space="preserve">With a fast-paced world with every avenues deemed as competitive, Take5 aims to guide you and provide you a meaningful learning experience, to give you a greater sense of purpose in learning.&lt;i&gt;</w:t>
-      </w:r>
-    </w:p>
-    <w:p>
-      <w:pPr>
-        <w:ind w:left="1440" w:firstLine="0"/>
-        <w:rPr>
-          <w:rFonts w:ascii="Open Sans" w:cs="Open Sans" w:eastAsia="Open Sans" w:hAnsi="Open Sans"/>
-          <w:sz w:val="20"/>
-          <w:szCs w:val="20"/>
-        </w:rPr>
-      </w:pPr>
-      <w:r>
-        <w:rPr>
-          <w:rFonts w:ascii="Open Sans" w:cs="Open Sans" w:eastAsia="Open Sans" w:hAnsi="Open Sans"/>
-          <w:sz w:val="20"/>
-          <w:szCs w:val="20"/>
-          <w:rtl w:val="0"/>
-        </w:rPr>
-        <w:t xml:space="preserve">&lt;p/&gt;</w:t>
-      </w:r>
-    </w:p>
-    <w:p>
-      <w:pPr>
-        <w:rPr>
-          <w:rFonts w:ascii="Open Sans" w:cs="Open Sans" w:eastAsia="Open Sans" w:hAnsi="Open Sans"/>
-          <w:sz w:val="20"/>
-          <w:szCs w:val="20"/>
-        </w:rPr>
-      </w:pPr>
-      <w:r>
-        <w:rPr>
-          <w:rFonts w:ascii="Open Sans" w:cs="Open Sans" w:eastAsia="Open Sans" w:hAnsi="Open Sans"/>
-          <w:sz w:val="20"/>
-          <w:szCs w:val="20"/>
-        </w:rPr>
-        <w:drawing>
-          <wp:inline distB="114300" distT="114300" distL="114300" distR="114300">
-            <wp:extent cx="5731200" cy="3581400"/>
-            <wp:effectExtent b="0" l="0" r="0" t="0"/>
-            <wp:docPr id="1" name="image2.png"/>
+            <wp:docPr id="6" name="image2.png"/>
             <a:graphic>
               <a:graphicData uri="http://schemas.openxmlformats.org/drawingml/2006/picture">
                 <pic:pic>
@@ -1105,6 +811,300 @@
       <w:pPr>
         <w:numPr>
           <w:ilvl w:val="0"/>
+          <w:numId w:val="1"/>
+        </w:numPr>
+        <w:ind w:left="720" w:hanging="360"/>
+        <w:rPr>
+          <w:rFonts w:ascii="Open Sans" w:cs="Open Sans" w:eastAsia="Open Sans" w:hAnsi="Open Sans"/>
+          <w:sz w:val="20"/>
+          <w:szCs w:val="20"/>
+        </w:rPr>
+      </w:pPr>
+      <w:r>
+        <w:rPr>
+          <w:rFonts w:ascii="Open Sans" w:cs="Open Sans" w:eastAsia="Open Sans" w:hAnsi="Open Sans"/>
+          <w:sz w:val="20"/>
+          <w:szCs w:val="20"/>
+          <w:rtl w:val="0"/>
+        </w:rPr>
+        <w:t xml:space="preserve">&lt;h2&gt;Take your future to greater heights&lt;h2&gt;</w:t>
+      </w:r>
+    </w:p>
+    <w:p>
+      <w:pPr>
+        <w:numPr>
+          <w:ilvl w:val="1"/>
+          <w:numId w:val="1"/>
+        </w:numPr>
+        <w:ind w:left="1440" w:hanging="360"/>
+        <w:rPr>
+          <w:rFonts w:ascii="Open Sans" w:cs="Open Sans" w:eastAsia="Open Sans" w:hAnsi="Open Sans"/>
+          <w:sz w:val="20"/>
+          <w:szCs w:val="20"/>
+        </w:rPr>
+      </w:pPr>
+      <w:r>
+        <w:rPr>
+          <w:rFonts w:ascii="Open Sans" w:cs="Open Sans" w:eastAsia="Open Sans" w:hAnsi="Open Sans"/>
+          <w:sz w:val="20"/>
+          <w:szCs w:val="20"/>
+          <w:rtl w:val="0"/>
+        </w:rPr>
+        <w:t xml:space="preserve">[placeholder="study materials, table, kid toys"]</w:t>
+      </w:r>
+    </w:p>
+    <w:p>
+      <w:pPr>
+        <w:numPr>
+          <w:ilvl w:val="0"/>
+          <w:numId w:val="1"/>
+        </w:numPr>
+        <w:ind w:left="720" w:hanging="360"/>
+        <w:rPr>
+          <w:rFonts w:ascii="Open Sans" w:cs="Open Sans" w:eastAsia="Open Sans" w:hAnsi="Open Sans"/>
+          <w:sz w:val="20"/>
+          <w:szCs w:val="20"/>
+        </w:rPr>
+      </w:pPr>
+      <w:r>
+        <w:rPr>
+          <w:rFonts w:ascii="Open Sans" w:cs="Open Sans" w:eastAsia="Open Sans" w:hAnsi="Open Sans"/>
+          <w:sz w:val="20"/>
+          <w:szCs w:val="20"/>
+          <w:rtl w:val="0"/>
+        </w:rPr>
+        <w:t xml:space="preserve">&lt;!-- Mission Statement &amp; Vision Statement --&gt;</w:t>
+      </w:r>
+    </w:p>
+    <w:p>
+      <w:pPr>
+        <w:numPr>
+          <w:ilvl w:val="1"/>
+          <w:numId w:val="1"/>
+        </w:numPr>
+        <w:ind w:left="1440" w:hanging="360"/>
+        <w:rPr>
+          <w:rFonts w:ascii="Open Sans" w:cs="Open Sans" w:eastAsia="Open Sans" w:hAnsi="Open Sans"/>
+          <w:sz w:val="20"/>
+          <w:szCs w:val="20"/>
+        </w:rPr>
+      </w:pPr>
+      <w:r>
+        <w:rPr>
+          <w:rFonts w:ascii="Open Sans" w:cs="Open Sans" w:eastAsia="Open Sans" w:hAnsi="Open Sans"/>
+          <w:sz w:val="20"/>
+          <w:szCs w:val="20"/>
+          <w:rtl w:val="0"/>
+        </w:rPr>
+        <w:t xml:space="preserve">&lt;h4&gt;Our Mission&lt;h4/&gt;</w:t>
+      </w:r>
+    </w:p>
+    <w:p>
+      <w:pPr>
+        <w:numPr>
+          <w:ilvl w:val="2"/>
+          <w:numId w:val="1"/>
+        </w:numPr>
+        <w:ind w:left="2160" w:hanging="360"/>
+        <w:rPr>
+          <w:rFonts w:ascii="Open Sans" w:cs="Open Sans" w:eastAsia="Open Sans" w:hAnsi="Open Sans"/>
+          <w:sz w:val="20"/>
+          <w:szCs w:val="20"/>
+        </w:rPr>
+      </w:pPr>
+      <w:r>
+        <w:rPr>
+          <w:rFonts w:ascii="Open Sans" w:cs="Open Sans" w:eastAsia="Open Sans" w:hAnsi="Open Sans"/>
+          <w:sz w:val="20"/>
+          <w:szCs w:val="20"/>
+          <w:rtl w:val="0"/>
+        </w:rPr>
+        <w:t xml:space="preserve">&lt;p&gt;Take5’s vision is to build an ecosystem of everlasting learners, a community that allows limitless and accessible learning opportunities for everyone.&lt;p/&gt;</w:t>
+      </w:r>
+    </w:p>
+    <w:p>
+      <w:pPr>
+        <w:numPr>
+          <w:ilvl w:val="1"/>
+          <w:numId w:val="1"/>
+        </w:numPr>
+        <w:ind w:left="1440" w:hanging="360"/>
+        <w:rPr>
+          <w:rFonts w:ascii="Open Sans" w:cs="Open Sans" w:eastAsia="Open Sans" w:hAnsi="Open Sans"/>
+          <w:sz w:val="20"/>
+          <w:szCs w:val="20"/>
+        </w:rPr>
+      </w:pPr>
+      <w:r>
+        <w:rPr>
+          <w:rFonts w:ascii="Open Sans" w:cs="Open Sans" w:eastAsia="Open Sans" w:hAnsi="Open Sans"/>
+          <w:sz w:val="20"/>
+          <w:szCs w:val="20"/>
+          <w:rtl w:val="0"/>
+        </w:rPr>
+        <w:t xml:space="preserve">&lt;h4&gt;Our Vision&lt;h4&gt;</w:t>
+      </w:r>
+    </w:p>
+    <w:p>
+      <w:pPr>
+        <w:numPr>
+          <w:ilvl w:val="2"/>
+          <w:numId w:val="1"/>
+        </w:numPr>
+        <w:ind w:left="2160" w:hanging="360"/>
+        <w:rPr>
+          <w:rFonts w:ascii="Open Sans" w:cs="Open Sans" w:eastAsia="Open Sans" w:hAnsi="Open Sans"/>
+          <w:sz w:val="20"/>
+          <w:szCs w:val="20"/>
+        </w:rPr>
+      </w:pPr>
+      <w:r>
+        <w:rPr>
+          <w:rFonts w:ascii="Open Sans" w:cs="Open Sans" w:eastAsia="Open Sans" w:hAnsi="Open Sans"/>
+          <w:sz w:val="20"/>
+          <w:szCs w:val="20"/>
+          <w:rtl w:val="0"/>
+        </w:rPr>
+        <w:t xml:space="preserve">&lt;p&gt;Our mission is to provide accessibility for everyone to useful and quick resources for education&lt;p&gt;</w:t>
+      </w:r>
+    </w:p>
+    <w:p>
+      <w:pPr>
+        <w:numPr>
+          <w:ilvl w:val="1"/>
+          <w:numId w:val="1"/>
+        </w:numPr>
+        <w:ind w:left="1440" w:hanging="360"/>
+        <w:rPr>
+          <w:rFonts w:ascii="Open Sans" w:cs="Open Sans" w:eastAsia="Open Sans" w:hAnsi="Open Sans"/>
+          <w:sz w:val="20"/>
+          <w:szCs w:val="20"/>
+        </w:rPr>
+      </w:pPr>
+      <w:r>
+        <w:rPr>
+          <w:rFonts w:ascii="Open Sans" w:cs="Open Sans" w:eastAsia="Open Sans" w:hAnsi="Open Sans"/>
+          <w:sz w:val="20"/>
+          <w:szCs w:val="20"/>
+          <w:rtl w:val="0"/>
+        </w:rPr>
+        <w:t xml:space="preserve">&lt;p&gt;</w:t>
+      </w:r>
+    </w:p>
+    <w:p>
+      <w:pPr>
+        <w:ind w:left="1440" w:firstLine="0"/>
+        <w:rPr>
+          <w:rFonts w:ascii="Open Sans" w:cs="Open Sans" w:eastAsia="Open Sans" w:hAnsi="Open Sans"/>
+          <w:sz w:val="20"/>
+          <w:szCs w:val="20"/>
+        </w:rPr>
+      </w:pPr>
+      <w:r>
+        <w:rPr>
+          <w:rFonts w:ascii="Open Sans" w:cs="Open Sans" w:eastAsia="Open Sans" w:hAnsi="Open Sans"/>
+          <w:sz w:val="20"/>
+          <w:szCs w:val="20"/>
+          <w:rtl w:val="0"/>
+        </w:rPr>
+        <w:t xml:space="preserve">&lt;i&gt;Founded in 2021 by 4 passionate individuals with a great purpose in improving the lives of people in the education sector, Take5 serves as a zone for everyone to connect and find suitable solutions to enhance academic journeys. The 4 pillars established by the founders comprises: passion, motivation, perseverance and resources. &lt;br/&gt;</w:t>
+      </w:r>
+    </w:p>
+    <w:p>
+      <w:pPr>
+        <w:ind w:left="1440" w:firstLine="0"/>
+        <w:rPr>
+          <w:rFonts w:ascii="Open Sans" w:cs="Open Sans" w:eastAsia="Open Sans" w:hAnsi="Open Sans"/>
+          <w:sz w:val="20"/>
+          <w:szCs w:val="20"/>
+        </w:rPr>
+      </w:pPr>
+      <w:r>
+        <w:rPr>
+          <w:rFonts w:ascii="Open Sans" w:cs="Open Sans" w:eastAsia="Open Sans" w:hAnsi="Open Sans"/>
+          <w:sz w:val="20"/>
+          <w:szCs w:val="20"/>
+          <w:rtl w:val="0"/>
+        </w:rPr>
+        <w:t xml:space="preserve">With a fast-paced world with every avenues deemed as competitive, Take5 aims to guide you and provide you a meaningful learning experience, to give you a greater sense of purpose in learning.&lt;i&gt;</w:t>
+      </w:r>
+    </w:p>
+    <w:p>
+      <w:pPr>
+        <w:ind w:left="1440" w:firstLine="0"/>
+        <w:rPr>
+          <w:rFonts w:ascii="Open Sans" w:cs="Open Sans" w:eastAsia="Open Sans" w:hAnsi="Open Sans"/>
+          <w:sz w:val="20"/>
+          <w:szCs w:val="20"/>
+        </w:rPr>
+      </w:pPr>
+      <w:r>
+        <w:rPr>
+          <w:rFonts w:ascii="Open Sans" w:cs="Open Sans" w:eastAsia="Open Sans" w:hAnsi="Open Sans"/>
+          <w:sz w:val="20"/>
+          <w:szCs w:val="20"/>
+          <w:rtl w:val="0"/>
+        </w:rPr>
+        <w:t xml:space="preserve">&lt;p/&gt;</w:t>
+      </w:r>
+    </w:p>
+    <w:p>
+      <w:pPr>
+        <w:rPr>
+          <w:rFonts w:ascii="Open Sans" w:cs="Open Sans" w:eastAsia="Open Sans" w:hAnsi="Open Sans"/>
+          <w:sz w:val="20"/>
+          <w:szCs w:val="20"/>
+        </w:rPr>
+      </w:pPr>
+      <w:r>
+        <w:rPr>
+          <w:rFonts w:ascii="Open Sans" w:cs="Open Sans" w:eastAsia="Open Sans" w:hAnsi="Open Sans"/>
+          <w:sz w:val="20"/>
+          <w:szCs w:val="20"/>
+        </w:rPr>
+        <w:drawing>
+          <wp:inline distB="114300" distT="114300" distL="114300" distR="114300">
+            <wp:extent cx="5731200" cy="3581400"/>
+            <wp:effectExtent b="0" l="0" r="0" t="0"/>
+            <wp:docPr id="5" name="image3.png"/>
+            <a:graphic>
+              <a:graphicData uri="http://schemas.openxmlformats.org/drawingml/2006/picture">
+                <pic:pic>
+                  <pic:nvPicPr>
+                    <pic:cNvPr id="0" name="image3.png"/>
+                    <pic:cNvPicPr preferRelativeResize="0"/>
+                  </pic:nvPicPr>
+                  <pic:blipFill>
+                    <a:blip r:embed="rId9"/>
+                    <a:srcRect b="0" l="0" r="0" t="0"/>
+                    <a:stretch>
+                      <a:fillRect/>
+                    </a:stretch>
+                  </pic:blipFill>
+                  <pic:spPr>
+                    <a:xfrm>
+                      <a:off x="0" y="0"/>
+                      <a:ext cx="5731200" cy="3581400"/>
+                    </a:xfrm>
+                    <a:prstGeom prst="rect"/>
+                    <a:ln/>
+                  </pic:spPr>
+                </pic:pic>
+              </a:graphicData>
+            </a:graphic>
+          </wp:inline>
+        </w:drawing>
+      </w:r>
+      <w:r>
+        <w:rPr>
+          <w:rtl w:val="0"/>
+        </w:rPr>
+      </w:r>
+    </w:p>
+    <w:p>
+      <w:pPr>
+        <w:numPr>
+          <w:ilvl w:val="0"/>
           <w:numId w:val="2"/>
         </w:numPr>
         <w:ind w:left="720" w:hanging="360"/>
@@ -1147,6 +1147,11 @@
         </w:rPr>
         <w:t xml:space="preserve">&lt;img src”#” width=”400” height=”300”&gt;</w:t>
       </w:r>
+      <w:r>
+        <w:rPr>
+          <w:rtl w:val="0"/>
+        </w:rPr>
+      </w:r>
     </w:p>
     <w:p>
       <w:pPr>
@@ -1185,14 +1190,26 @@
           <w:u w:val="none"/>
         </w:rPr>
       </w:pPr>
-      <w:r>
-        <w:rPr>
-          <w:rFonts w:ascii="Arial Unicode MS" w:cs="Arial Unicode MS" w:eastAsia="Arial Unicode MS" w:hAnsi="Arial Unicode MS"/>
-          <w:sz w:val="20"/>
-          <w:szCs w:val="20"/>
-          <w:rtl w:val="0"/>
-        </w:rPr>
-        <w:t xml:space="preserve">&lt;!-- Subscription FlexBox?? Is this flex box →</w:t>
+      <w:sdt>
+        <w:sdtPr>
+          <w:tag w:val="goog_rdk_0"/>
+        </w:sdtPr>
+        <w:sdtContent>
+          <w:r>
+            <w:rPr>
+              <w:rFonts w:ascii="Arial Unicode MS" w:cs="Arial Unicode MS" w:eastAsia="Arial Unicode MS" w:hAnsi="Arial Unicode MS"/>
+              <w:sz w:val="20"/>
+              <w:szCs w:val="20"/>
+              <w:rtl w:val="0"/>
+            </w:rPr>
+            <w:t xml:space="preserve">&lt;!-- Subscription FlexBox?? Is this flex box →</w:t>
+          </w:r>
+        </w:sdtContent>
+      </w:sdt>
+      <w:r>
+        <w:rPr>
+          <w:rtl w:val="0"/>
+        </w:rPr>
       </w:r>
     </w:p>
     <w:p>
@@ -1218,6 +1235,11 @@
         </w:rPr>
         <w:t xml:space="preserve">&lt;h4&gt;Subscribe to our mailing list&lt;h4/&gt;&lt;br/&gt;</w:t>
       </w:r>
+      <w:r>
+        <w:rPr>
+          <w:rtl w:val="0"/>
+        </w:rPr>
+      </w:r>
     </w:p>
     <w:p>
       <w:pPr>
@@ -1299,6 +1321,11 @@
         </w:rPr>
         <w:t xml:space="preserve">&lt;!-- contact details --&gt;</w:t>
       </w:r>
+      <w:r>
+        <w:rPr>
+          <w:rtl w:val="0"/>
+        </w:rPr>
+      </w:r>
     </w:p>
     <w:p>
       <w:pPr>
@@ -1322,6 +1349,11 @@
           <w:rtl w:val="0"/>
         </w:rPr>
         <w:t xml:space="preserve">&lt;!-- CTA buttons --&gt;</w:t>
+      </w:r>
+      <w:r>
+        <w:rPr>
+          <w:rtl w:val="0"/>
+        </w:rPr>
       </w:r>
     </w:p>
     <w:p>
@@ -1826,6 +1858,134 @@
     <w:rPr>
       <w:sz w:val="52"/>
       <w:szCs w:val="52"/>
+    </w:rPr>
+  </w:style>
+  <w:style w:type="paragraph" w:styleId="Normal" w:default="1">
+    <w:name w:val="normal"/>
+  </w:style>
+  <w:style w:type="table" w:styleId="TableNormal" w:default="1">
+    <w:name w:val="Table Normal"/>
+  </w:style>
+  <w:style w:type="paragraph" w:styleId="Heading1">
+    <w:name w:val="heading 1"/>
+    <w:basedOn w:val="Normal"/>
+    <w:next w:val="Normal"/>
+    <w:pPr>
+      <w:keepNext w:val="1"/>
+      <w:keepLines w:val="1"/>
+      <w:spacing w:after="120" w:before="400" w:lineRule="auto"/>
+    </w:pPr>
+    <w:rPr>
+      <w:sz w:val="40"/>
+      <w:szCs w:val="40"/>
+    </w:rPr>
+  </w:style>
+  <w:style w:type="paragraph" w:styleId="Heading2">
+    <w:name w:val="heading 2"/>
+    <w:basedOn w:val="Normal"/>
+    <w:next w:val="Normal"/>
+    <w:pPr>
+      <w:keepNext w:val="1"/>
+      <w:keepLines w:val="1"/>
+      <w:spacing w:after="120" w:before="360" w:lineRule="auto"/>
+    </w:pPr>
+    <w:rPr>
+      <w:b w:val="0"/>
+      <w:sz w:val="32"/>
+      <w:szCs w:val="32"/>
+    </w:rPr>
+  </w:style>
+  <w:style w:type="paragraph" w:styleId="Heading3">
+    <w:name w:val="heading 3"/>
+    <w:basedOn w:val="Normal"/>
+    <w:next w:val="Normal"/>
+    <w:pPr>
+      <w:keepNext w:val="1"/>
+      <w:keepLines w:val="1"/>
+      <w:spacing w:after="80" w:before="320" w:lineRule="auto"/>
+    </w:pPr>
+    <w:rPr>
+      <w:b w:val="0"/>
+      <w:color w:val="434343"/>
+      <w:sz w:val="28"/>
+      <w:szCs w:val="28"/>
+    </w:rPr>
+  </w:style>
+  <w:style w:type="paragraph" w:styleId="Heading4">
+    <w:name w:val="heading 4"/>
+    <w:basedOn w:val="Normal"/>
+    <w:next w:val="Normal"/>
+    <w:pPr>
+      <w:keepNext w:val="1"/>
+      <w:keepLines w:val="1"/>
+      <w:spacing w:after="80" w:before="280" w:lineRule="auto"/>
+    </w:pPr>
+    <w:rPr>
+      <w:color w:val="666666"/>
+      <w:sz w:val="24"/>
+      <w:szCs w:val="24"/>
+    </w:rPr>
+  </w:style>
+  <w:style w:type="paragraph" w:styleId="Heading5">
+    <w:name w:val="heading 5"/>
+    <w:basedOn w:val="Normal"/>
+    <w:next w:val="Normal"/>
+    <w:pPr>
+      <w:keepNext w:val="1"/>
+      <w:keepLines w:val="1"/>
+      <w:spacing w:after="80" w:before="240" w:lineRule="auto"/>
+    </w:pPr>
+    <w:rPr>
+      <w:color w:val="666666"/>
+      <w:sz w:val="22"/>
+      <w:szCs w:val="22"/>
+    </w:rPr>
+  </w:style>
+  <w:style w:type="paragraph" w:styleId="Heading6">
+    <w:name w:val="heading 6"/>
+    <w:basedOn w:val="Normal"/>
+    <w:next w:val="Normal"/>
+    <w:pPr>
+      <w:keepNext w:val="1"/>
+      <w:keepLines w:val="1"/>
+      <w:spacing w:after="80" w:before="240" w:lineRule="auto"/>
+    </w:pPr>
+    <w:rPr>
+      <w:i w:val="1"/>
+      <w:color w:val="666666"/>
+      <w:sz w:val="22"/>
+      <w:szCs w:val="22"/>
+    </w:rPr>
+  </w:style>
+  <w:style w:type="paragraph" w:styleId="Title">
+    <w:name w:val="Title"/>
+    <w:basedOn w:val="Normal"/>
+    <w:next w:val="Normal"/>
+    <w:pPr>
+      <w:keepNext w:val="1"/>
+      <w:keepLines w:val="1"/>
+      <w:spacing w:after="60" w:before="0" w:lineRule="auto"/>
+    </w:pPr>
+    <w:rPr>
+      <w:sz w:val="52"/>
+      <w:szCs w:val="52"/>
+    </w:rPr>
+  </w:style>
+  <w:style w:type="paragraph" w:styleId="Subtitle">
+    <w:name w:val="Subtitle"/>
+    <w:basedOn w:val="Normal"/>
+    <w:next w:val="Normal"/>
+    <w:pPr>
+      <w:keepNext w:val="1"/>
+      <w:keepLines w:val="1"/>
+      <w:spacing w:after="320" w:before="0" w:lineRule="auto"/>
+    </w:pPr>
+    <w:rPr>
+      <w:rFonts w:ascii="Arial" w:cs="Arial" w:eastAsia="Arial" w:hAnsi="Arial"/>
+      <w:i w:val="0"/>
+      <w:color w:val="666666"/>
+      <w:sz w:val="30"/>
+      <w:szCs w:val="30"/>
     </w:rPr>
   </w:style>
   <w:style w:type="paragraph" w:styleId="Subtitle">
@@ -2166,4 +2326,19 @@
   </a:objectDefaults>
   <a:extraClrSchemeLst/>
 </a:theme>
+</file>
+
+<file path=customXML/item1.xml><?xml version="1.0" encoding="utf-8"?>
+<go:gDocsCustomXmlDataStorage xmlns:go="http://customooxmlschemas.google.com/" xmlns:r="http://schemas.openxmlformats.org/officeDocument/2006/relationships">
+  <go:docsCustomData xmlns:go="http://customooxmlschemas.google.com/" roundtripDataSignature="AMtx7mjyHvS1GClkTr4mpXlK7NfryaDI9g==">AMUW2mVYTal0B3Xip4DYg/f197E+zvll42o5V4Aq1FaZGPzBUTySrwiBk4R1jRcEz7uthbMrGqJo5V+zSWHP2N06GP/krNQztJXMaw5RXPEMQB0vgkanx+1f+R2M8VGI8h7AWSh17+fhQ8HQSTwBkfehPBMEpiUMonQplFOwH3Cr983w+6kgUNs=</go:docsCustomData>
+</go:gDocsCustomXmlDataStorage>
+</file>
+
+<file path=customXML/itemProps1.xml><?xml version="1.0" encoding="utf-8"?>
+<ds:datastoreItem xmlns:ds="http://schemas.openxmlformats.org/officeDocument/2006/customXml" ds:itemID="{11111111-1234-1234-1234-123412341234}">
+  <ds:schemaRefs>
+    <ds:schemaRef ds:uri="http://schemas.openxmlformats.org/officeDocument/2006/relationships"/>
+    <ds:schemaRef ds:uri="http://customooxmlschemas.google.com/"/>
+  </ds:schemaRefs>
+</ds:datastoreItem>
 </file>